--- a/Test_BP/Fol_2k_files_500(2)/es-ES/file 500_2 - Copy (5).docx
+++ b/Test_BP/Fol_2k_files_500(2)/es-ES/file 500_2 - Copy (5).docx
@@ -1,7 +1,7 @@
 
 <file path=word/document.xml><?xml version="1.0" encoding="utf-8"?>
 <w:document xmlns:wpc="http://schemas.microsoft.com/office/word/2010/wordprocessingCanvas" xmlns:cx="http://schemas.microsoft.com/office/drawing/2014/chartex" xmlns:cx1="http://schemas.microsoft.com/office/drawing/2015/9/8/chartex" xmlns:cx2="http://schemas.microsoft.com/office/drawing/2015/10/21/chartex" xmlns:cx3="http://schemas.microsoft.com/office/drawing/2016/5/9/chartex" xmlns:cx4="http://schemas.microsoft.com/office/drawing/2016/5/10/chartex" xmlns:cx5="http://schemas.microsoft.com/office/drawing/2016/5/11/chartex" xmlns:mc="http://schemas.openxmlformats.org/markup-compatibility/2006" xmlns:o="urn:schemas-microsoft-com:office:office" xmlns:r="http://schemas.openxmlformats.org/officeDocument/2006/relationships" xmlns:m="http://schemas.openxmlformats.org/officeDocument/2006/math" xmlns:v="urn:schemas-microsoft-com:vml" xmlns:wp14="http://schemas.microsoft.com/office/word/2010/wordprocessingDrawing" xmlns:wp="http://schemas.openxmlformats.org/drawingml/2006/wordprocessingDrawing" xmlns:w10="urn:schemas-microsoft-com:office:word" xmlns:w="http://schemas.openxmlformats.org/wordprocessingml/2006/main" xmlns:w14="http://schemas.microsoft.com/office/word/2010/wordml" xmlns:w15="http://schemas.microsoft.com/office/word/2012/wordml" xmlns:wne="http://schemas.microsoft.com/office/word/2006/wordml" xmlns:wpg="http://schemas.microsoft.com/office/word/2010/wordprocessingGroup" xmlns:wpi="http://schemas.microsoft.com/office/word/2010/wordprocessingInk" xmlns:wps="http://schemas.microsoft.com/office/word/2010/wordprocessingShape" mc:Ignorable="w14 w15 wp14">
-  <!-- Generated by Aspose.Words for Java 20.12.0 -->
+  <!-- Generated by Aspose.Words for Java 21.10.0 -->
   <w:body>
     <w:p>
       <w:pPr>
@@ -35,44 +35,44 @@
           <w:highlight w:val="none"/>
           <w:u w:val="none" w:color="auto"/>
           <w:effect w:val="none"/>
-          <w:bdr w:val="nil"/>
-          <w:shd w:val="clear" w:color="auto" w:fill="auto"/>
-          <w:vertAlign w:val="baseline"/>
-          <w:rtl w:val="0"/>
-          <w:cs w:val="0"/>
-          <w:lang w:val="es-ES" w:eastAsia="zh-TW" w:bidi="ar-SA"/>
-        </w:rPr>
-        <w:t>t èëxcèëpt tóö sóö tèëmpèër mùútùúâál tâástèës móöthèër.</w:t>
-      </w:r>
-      <w:r>
-        <w:rPr>
-          <w:rStyle w:val="DefaultParagraphFont"/>
-          <w:rFonts w:ascii="Calibri" w:eastAsia="Calibri" w:hAnsi="Calibri" w:cs="Calibri"/>
-          <w:b w:val="0"/>
-          <w:bCs w:val="0"/>
-          <w:i w:val="0"/>
-          <w:iCs w:val="0"/>
-          <w:caps w:val="0"/>
-          <w:smallCaps w:val="0"/>
-          <w:strike w:val="0"/>
-          <w:dstrike w:val="0"/>
-          <w:outline w:val="0"/>
-          <w:shadow w:val="0"/>
-          <w:emboss w:val="0"/>
-          <w:imprint w:val="0"/>
-          <w:noProof w:val="0"/>
-          <w:vanish w:val="0"/>
-          <w:color w:val="auto"/>
-          <w:spacing w:val="0"/>
-          <w:w w:val="100"/>
-          <w:kern w:val="0"/>
-          <w:position w:val="0"/>
-          <w:sz w:val="22"/>
-          <w:szCs w:val="22"/>
-          <w:highlight w:val="none"/>
-          <w:u w:val="none" w:color="auto"/>
-          <w:effect w:val="none"/>
-          <w:bdr w:val="nil"/>
+          <w:bdr w:val="none" w:sz="0" w:space="0" w:color="auto"/>
+          <w:shd w:val="clear" w:color="auto" w:fill="auto"/>
+          <w:vertAlign w:val="baseline"/>
+          <w:rtl w:val="0"/>
+          <w:cs w:val="0"/>
+          <w:lang w:val="es-ES" w:eastAsia="zh-TW" w:bidi="ar-SA"/>
+        </w:rPr>
+        <w:t>t éèxcéèpt tôö sôö téèmpéèr mùútùúäål täåstéès môöthéèr.</w:t>
+      </w:r>
+      <w:r>
+        <w:rPr>
+          <w:rStyle w:val="DefaultParagraphFont"/>
+          <w:rFonts w:ascii="Calibri" w:eastAsia="Calibri" w:hAnsi="Calibri" w:cs="Calibri"/>
+          <w:b w:val="0"/>
+          <w:bCs w:val="0"/>
+          <w:i w:val="0"/>
+          <w:iCs w:val="0"/>
+          <w:caps w:val="0"/>
+          <w:smallCaps w:val="0"/>
+          <w:strike w:val="0"/>
+          <w:dstrike w:val="0"/>
+          <w:outline w:val="0"/>
+          <w:shadow w:val="0"/>
+          <w:emboss w:val="0"/>
+          <w:imprint w:val="0"/>
+          <w:noProof w:val="0"/>
+          <w:vanish w:val="0"/>
+          <w:color w:val="auto"/>
+          <w:spacing w:val="0"/>
+          <w:w w:val="100"/>
+          <w:kern w:val="0"/>
+          <w:position w:val="0"/>
+          <w:sz w:val="22"/>
+          <w:szCs w:val="22"/>
+          <w:highlight w:val="none"/>
+          <w:u w:val="none" w:color="auto"/>
+          <w:effect w:val="none"/>
+          <w:bdr w:val="none" w:sz="0" w:space="0" w:color="auto"/>
           <w:shd w:val="clear" w:color="auto" w:fill="auto"/>
           <w:vertAlign w:val="baseline"/>
           <w:rtl w:val="0"/>
@@ -109,44 +109,44 @@
           <w:highlight w:val="none"/>
           <w:u w:val="none" w:color="auto"/>
           <w:effect w:val="none"/>
-          <w:bdr w:val="nil"/>
-          <w:shd w:val="clear" w:color="auto" w:fill="auto"/>
-          <w:vertAlign w:val="baseline"/>
-          <w:rtl w:val="0"/>
-          <w:cs w:val="0"/>
-          <w:lang w:val="es-ES" w:eastAsia="zh-TW" w:bidi="ar-SA"/>
-        </w:rPr>
-        <w:t>Ìntèérèéstèéd cýûltîìvâãtèéd îìts cõòntîìnýûîìng nõòw yèét âãrèé.</w:t>
-      </w:r>
-      <w:r>
-        <w:rPr>
-          <w:rStyle w:val="DefaultParagraphFont"/>
-          <w:rFonts w:ascii="Calibri" w:eastAsia="Calibri" w:hAnsi="Calibri" w:cs="Calibri"/>
-          <w:b w:val="0"/>
-          <w:bCs w:val="0"/>
-          <w:i w:val="0"/>
-          <w:iCs w:val="0"/>
-          <w:caps w:val="0"/>
-          <w:smallCaps w:val="0"/>
-          <w:strike w:val="0"/>
-          <w:dstrike w:val="0"/>
-          <w:outline w:val="0"/>
-          <w:shadow w:val="0"/>
-          <w:emboss w:val="0"/>
-          <w:imprint w:val="0"/>
-          <w:noProof w:val="0"/>
-          <w:vanish w:val="0"/>
-          <w:color w:val="auto"/>
-          <w:spacing w:val="0"/>
-          <w:w w:val="100"/>
-          <w:kern w:val="0"/>
-          <w:position w:val="0"/>
-          <w:sz w:val="22"/>
-          <w:szCs w:val="22"/>
-          <w:highlight w:val="none"/>
-          <w:u w:val="none" w:color="auto"/>
-          <w:effect w:val="none"/>
-          <w:bdr w:val="nil"/>
+          <w:bdr w:val="none" w:sz="0" w:space="0" w:color="auto"/>
+          <w:shd w:val="clear" w:color="auto" w:fill="auto"/>
+          <w:vertAlign w:val="baseline"/>
+          <w:rtl w:val="0"/>
+          <w:cs w:val="0"/>
+          <w:lang w:val="es-ES" w:eastAsia="zh-TW" w:bidi="ar-SA"/>
+        </w:rPr>
+        <w:t>Întëérëéstëéd cüültìïvââtëéd ìïts cõõntìïnüüìïng nõõw yëét âârëé.</w:t>
+      </w:r>
+      <w:r>
+        <w:rPr>
+          <w:rStyle w:val="DefaultParagraphFont"/>
+          <w:rFonts w:ascii="Calibri" w:eastAsia="Calibri" w:hAnsi="Calibri" w:cs="Calibri"/>
+          <w:b w:val="0"/>
+          <w:bCs w:val="0"/>
+          <w:i w:val="0"/>
+          <w:iCs w:val="0"/>
+          <w:caps w:val="0"/>
+          <w:smallCaps w:val="0"/>
+          <w:strike w:val="0"/>
+          <w:dstrike w:val="0"/>
+          <w:outline w:val="0"/>
+          <w:shadow w:val="0"/>
+          <w:emboss w:val="0"/>
+          <w:imprint w:val="0"/>
+          <w:noProof w:val="0"/>
+          <w:vanish w:val="0"/>
+          <w:color w:val="auto"/>
+          <w:spacing w:val="0"/>
+          <w:w w:val="100"/>
+          <w:kern w:val="0"/>
+          <w:position w:val="0"/>
+          <w:sz w:val="22"/>
+          <w:szCs w:val="22"/>
+          <w:highlight w:val="none"/>
+          <w:u w:val="none" w:color="auto"/>
+          <w:effect w:val="none"/>
+          <w:bdr w:val="none" w:sz="0" w:space="0" w:color="auto"/>
           <w:shd w:val="clear" w:color="auto" w:fill="auto"/>
           <w:vertAlign w:val="baseline"/>
           <w:rtl w:val="0"/>
@@ -183,44 +183,44 @@
           <w:highlight w:val="none"/>
           <w:u w:val="none" w:color="auto"/>
           <w:effect w:val="none"/>
-          <w:bdr w:val="nil"/>
-          <w:shd w:val="clear" w:color="auto" w:fill="auto"/>
-          <w:vertAlign w:val="baseline"/>
-          <w:rtl w:val="0"/>
-          <w:cs w:val="0"/>
-          <w:lang w:val="es-ES" w:eastAsia="zh-TW" w:bidi="ar-SA"/>
-        </w:rPr>
-        <w:t>Ôûùt ììntèërèëstèëd ààccèëptààncèë öôûùr pààrtììààlììty ààffröôntììng ûùnplèëààsàànt why ààdd.</w:t>
-      </w:r>
-      <w:r>
-        <w:rPr>
-          <w:rStyle w:val="DefaultParagraphFont"/>
-          <w:rFonts w:ascii="Calibri" w:eastAsia="Calibri" w:hAnsi="Calibri" w:cs="Calibri"/>
-          <w:b w:val="0"/>
-          <w:bCs w:val="0"/>
-          <w:i w:val="0"/>
-          <w:iCs w:val="0"/>
-          <w:caps w:val="0"/>
-          <w:smallCaps w:val="0"/>
-          <w:strike w:val="0"/>
-          <w:dstrike w:val="0"/>
-          <w:outline w:val="0"/>
-          <w:shadow w:val="0"/>
-          <w:emboss w:val="0"/>
-          <w:imprint w:val="0"/>
-          <w:noProof w:val="0"/>
-          <w:vanish w:val="0"/>
-          <w:color w:val="auto"/>
-          <w:spacing w:val="0"/>
-          <w:w w:val="100"/>
-          <w:kern w:val="0"/>
-          <w:position w:val="0"/>
-          <w:sz w:val="22"/>
-          <w:szCs w:val="22"/>
-          <w:highlight w:val="none"/>
-          <w:u w:val="none" w:color="auto"/>
-          <w:effect w:val="none"/>
-          <w:bdr w:val="nil"/>
+          <w:bdr w:val="none" w:sz="0" w:space="0" w:color="auto"/>
+          <w:shd w:val="clear" w:color="auto" w:fill="auto"/>
+          <w:vertAlign w:val="baseline"/>
+          <w:rtl w:val="0"/>
+          <w:cs w:val="0"/>
+          <w:lang w:val="es-ES" w:eastAsia="zh-TW" w:bidi="ar-SA"/>
+        </w:rPr>
+        <w:t>Óùût îïntêèrêèstêèd ààccêèptààncêè öòùûr pààrtîïààlîïty ààffröòntîïng ùûnplêèààsàànt why ààdd.</w:t>
+      </w:r>
+      <w:r>
+        <w:rPr>
+          <w:rStyle w:val="DefaultParagraphFont"/>
+          <w:rFonts w:ascii="Calibri" w:eastAsia="Calibri" w:hAnsi="Calibri" w:cs="Calibri"/>
+          <w:b w:val="0"/>
+          <w:bCs w:val="0"/>
+          <w:i w:val="0"/>
+          <w:iCs w:val="0"/>
+          <w:caps w:val="0"/>
+          <w:smallCaps w:val="0"/>
+          <w:strike w:val="0"/>
+          <w:dstrike w:val="0"/>
+          <w:outline w:val="0"/>
+          <w:shadow w:val="0"/>
+          <w:emboss w:val="0"/>
+          <w:imprint w:val="0"/>
+          <w:noProof w:val="0"/>
+          <w:vanish w:val="0"/>
+          <w:color w:val="auto"/>
+          <w:spacing w:val="0"/>
+          <w:w w:val="100"/>
+          <w:kern w:val="0"/>
+          <w:position w:val="0"/>
+          <w:sz w:val="22"/>
+          <w:szCs w:val="22"/>
+          <w:highlight w:val="none"/>
+          <w:u w:val="none" w:color="auto"/>
+          <w:effect w:val="none"/>
+          <w:bdr w:val="none" w:sz="0" w:space="0" w:color="auto"/>
           <w:shd w:val="clear" w:color="auto" w:fill="auto"/>
           <w:vertAlign w:val="baseline"/>
           <w:rtl w:val="0"/>
@@ -257,44 +257,44 @@
           <w:highlight w:val="none"/>
           <w:u w:val="none" w:color="auto"/>
           <w:effect w:val="none"/>
-          <w:bdr w:val="nil"/>
-          <w:shd w:val="clear" w:color="auto" w:fill="auto"/>
-          <w:vertAlign w:val="baseline"/>
-          <w:rtl w:val="0"/>
-          <w:cs w:val="0"/>
-          <w:lang w:val="es-ES" w:eastAsia="zh-TW" w:bidi="ar-SA"/>
-        </w:rPr>
-        <w:t>Ëstéèéèm gäârdéèn méèn yéèt shy cöôýûrséè.</w:t>
-      </w:r>
-      <w:r>
-        <w:rPr>
-          <w:rStyle w:val="DefaultParagraphFont"/>
-          <w:rFonts w:ascii="Calibri" w:eastAsia="Calibri" w:hAnsi="Calibri" w:cs="Calibri"/>
-          <w:b w:val="0"/>
-          <w:bCs w:val="0"/>
-          <w:i w:val="0"/>
-          <w:iCs w:val="0"/>
-          <w:caps w:val="0"/>
-          <w:smallCaps w:val="0"/>
-          <w:strike w:val="0"/>
-          <w:dstrike w:val="0"/>
-          <w:outline w:val="0"/>
-          <w:shadow w:val="0"/>
-          <w:emboss w:val="0"/>
-          <w:imprint w:val="0"/>
-          <w:noProof w:val="0"/>
-          <w:vanish w:val="0"/>
-          <w:color w:val="auto"/>
-          <w:spacing w:val="0"/>
-          <w:w w:val="100"/>
-          <w:kern w:val="0"/>
-          <w:position w:val="0"/>
-          <w:sz w:val="22"/>
-          <w:szCs w:val="22"/>
-          <w:highlight w:val="none"/>
-          <w:u w:val="none" w:color="auto"/>
-          <w:effect w:val="none"/>
-          <w:bdr w:val="nil"/>
+          <w:bdr w:val="none" w:sz="0" w:space="0" w:color="auto"/>
+          <w:shd w:val="clear" w:color="auto" w:fill="auto"/>
+          <w:vertAlign w:val="baseline"/>
+          <w:rtl w:val="0"/>
+          <w:cs w:val="0"/>
+          <w:lang w:val="es-ES" w:eastAsia="zh-TW" w:bidi="ar-SA"/>
+        </w:rPr>
+        <w:t>Êstèèèèm gâärdèèn mèèn yèèt shy cõôüürsèè.</w:t>
+      </w:r>
+      <w:r>
+        <w:rPr>
+          <w:rStyle w:val="DefaultParagraphFont"/>
+          <w:rFonts w:ascii="Calibri" w:eastAsia="Calibri" w:hAnsi="Calibri" w:cs="Calibri"/>
+          <w:b w:val="0"/>
+          <w:bCs w:val="0"/>
+          <w:i w:val="0"/>
+          <w:iCs w:val="0"/>
+          <w:caps w:val="0"/>
+          <w:smallCaps w:val="0"/>
+          <w:strike w:val="0"/>
+          <w:dstrike w:val="0"/>
+          <w:outline w:val="0"/>
+          <w:shadow w:val="0"/>
+          <w:emboss w:val="0"/>
+          <w:imprint w:val="0"/>
+          <w:noProof w:val="0"/>
+          <w:vanish w:val="0"/>
+          <w:color w:val="auto"/>
+          <w:spacing w:val="0"/>
+          <w:w w:val="100"/>
+          <w:kern w:val="0"/>
+          <w:position w:val="0"/>
+          <w:sz w:val="22"/>
+          <w:szCs w:val="22"/>
+          <w:highlight w:val="none"/>
+          <w:u w:val="none" w:color="auto"/>
+          <w:effect w:val="none"/>
+          <w:bdr w:val="none" w:sz="0" w:space="0" w:color="auto"/>
           <w:shd w:val="clear" w:color="auto" w:fill="auto"/>
           <w:vertAlign w:val="baseline"/>
           <w:rtl w:val="0"/>
@@ -331,44 +331,44 @@
           <w:highlight w:val="none"/>
           <w:u w:val="none" w:color="auto"/>
           <w:effect w:val="none"/>
-          <w:bdr w:val="nil"/>
-          <w:shd w:val="clear" w:color="auto" w:fill="auto"/>
-          <w:vertAlign w:val="baseline"/>
-          <w:rtl w:val="0"/>
-          <w:cs w:val="0"/>
-          <w:lang w:val="es-ES" w:eastAsia="zh-TW" w:bidi="ar-SA"/>
-        </w:rPr>
-        <w:t>Côónsüûltëêd üûp my tôólëêråäbly sôómëêtììmëês pëêrpëêtüûåäl ôóh.</w:t>
-      </w:r>
-      <w:r>
-        <w:rPr>
-          <w:rStyle w:val="DefaultParagraphFont"/>
-          <w:rFonts w:ascii="Calibri" w:eastAsia="Calibri" w:hAnsi="Calibri" w:cs="Calibri"/>
-          <w:b w:val="0"/>
-          <w:bCs w:val="0"/>
-          <w:i w:val="0"/>
-          <w:iCs w:val="0"/>
-          <w:caps w:val="0"/>
-          <w:smallCaps w:val="0"/>
-          <w:strike w:val="0"/>
-          <w:dstrike w:val="0"/>
-          <w:outline w:val="0"/>
-          <w:shadow w:val="0"/>
-          <w:emboss w:val="0"/>
-          <w:imprint w:val="0"/>
-          <w:noProof w:val="0"/>
-          <w:vanish w:val="0"/>
-          <w:color w:val="auto"/>
-          <w:spacing w:val="0"/>
-          <w:w w:val="100"/>
-          <w:kern w:val="0"/>
-          <w:position w:val="0"/>
-          <w:sz w:val="22"/>
-          <w:szCs w:val="22"/>
-          <w:highlight w:val="none"/>
-          <w:u w:val="none" w:color="auto"/>
-          <w:effect w:val="none"/>
-          <w:bdr w:val="nil"/>
+          <w:bdr w:val="none" w:sz="0" w:space="0" w:color="auto"/>
+          <w:shd w:val="clear" w:color="auto" w:fill="auto"/>
+          <w:vertAlign w:val="baseline"/>
+          <w:rtl w:val="0"/>
+          <w:cs w:val="0"/>
+          <w:lang w:val="es-ES" w:eastAsia="zh-TW" w:bidi="ar-SA"/>
+        </w:rPr>
+        <w:t>Cóónsûûltêëd ûûp my tóólêëråäbly sóómêëtîímêës pêërpêëtûûåäl óóh.</w:t>
+      </w:r>
+      <w:r>
+        <w:rPr>
+          <w:rStyle w:val="DefaultParagraphFont"/>
+          <w:rFonts w:ascii="Calibri" w:eastAsia="Calibri" w:hAnsi="Calibri" w:cs="Calibri"/>
+          <w:b w:val="0"/>
+          <w:bCs w:val="0"/>
+          <w:i w:val="0"/>
+          <w:iCs w:val="0"/>
+          <w:caps w:val="0"/>
+          <w:smallCaps w:val="0"/>
+          <w:strike w:val="0"/>
+          <w:dstrike w:val="0"/>
+          <w:outline w:val="0"/>
+          <w:shadow w:val="0"/>
+          <w:emboss w:val="0"/>
+          <w:imprint w:val="0"/>
+          <w:noProof w:val="0"/>
+          <w:vanish w:val="0"/>
+          <w:color w:val="auto"/>
+          <w:spacing w:val="0"/>
+          <w:w w:val="100"/>
+          <w:kern w:val="0"/>
+          <w:position w:val="0"/>
+          <w:sz w:val="22"/>
+          <w:szCs w:val="22"/>
+          <w:highlight w:val="none"/>
+          <w:u w:val="none" w:color="auto"/>
+          <w:effect w:val="none"/>
+          <w:bdr w:val="none" w:sz="0" w:space="0" w:color="auto"/>
           <w:shd w:val="clear" w:color="auto" w:fill="auto"/>
           <w:vertAlign w:val="baseline"/>
           <w:rtl w:val="0"/>
@@ -405,44 +405,44 @@
           <w:highlight w:val="none"/>
           <w:u w:val="none" w:color="auto"/>
           <w:effect w:val="none"/>
-          <w:bdr w:val="nil"/>
-          <w:shd w:val="clear" w:color="auto" w:fill="auto"/>
-          <w:vertAlign w:val="baseline"/>
-          <w:rtl w:val="0"/>
-          <w:cs w:val="0"/>
-          <w:lang w:val="es-ES" w:eastAsia="zh-TW" w:bidi="ar-SA"/>
-        </w:rPr>
-        <w:t>Ëxprëéssïíòôn âäccëéptâäncëé ïímprýýdëéncëé pâärtïícýýlâär hâäd ëéâät ýýnsâätïíâäblëé.</w:t>
-      </w:r>
-      <w:r>
-        <w:rPr>
-          <w:rStyle w:val="DefaultParagraphFont"/>
-          <w:rFonts w:ascii="Calibri" w:eastAsia="Calibri" w:hAnsi="Calibri" w:cs="Calibri"/>
-          <w:b w:val="0"/>
-          <w:bCs w:val="0"/>
-          <w:i w:val="0"/>
-          <w:iCs w:val="0"/>
-          <w:caps w:val="0"/>
-          <w:smallCaps w:val="0"/>
-          <w:strike w:val="0"/>
-          <w:dstrike w:val="0"/>
-          <w:outline w:val="0"/>
-          <w:shadow w:val="0"/>
-          <w:emboss w:val="0"/>
-          <w:imprint w:val="0"/>
-          <w:noProof w:val="0"/>
-          <w:vanish w:val="0"/>
-          <w:color w:val="auto"/>
-          <w:spacing w:val="0"/>
-          <w:w w:val="100"/>
-          <w:kern w:val="0"/>
-          <w:position w:val="0"/>
-          <w:sz w:val="22"/>
-          <w:szCs w:val="22"/>
-          <w:highlight w:val="none"/>
-          <w:u w:val="none" w:color="auto"/>
-          <w:effect w:val="none"/>
-          <w:bdr w:val="nil"/>
+          <w:bdr w:val="none" w:sz="0" w:space="0" w:color="auto"/>
+          <w:shd w:val="clear" w:color="auto" w:fill="auto"/>
+          <w:vertAlign w:val="baseline"/>
+          <w:rtl w:val="0"/>
+          <w:cs w:val="0"/>
+          <w:lang w:val="es-ES" w:eastAsia="zh-TW" w:bidi="ar-SA"/>
+        </w:rPr>
+        <w:t>Éxprëèssììôõn âåccëèptâåncëè ììmprùùdëèncëè pâårtììcùùlâår hâåd ëèâåt ùùnsâåtììâåblëè.</w:t>
+      </w:r>
+      <w:r>
+        <w:rPr>
+          <w:rStyle w:val="DefaultParagraphFont"/>
+          <w:rFonts w:ascii="Calibri" w:eastAsia="Calibri" w:hAnsi="Calibri" w:cs="Calibri"/>
+          <w:b w:val="0"/>
+          <w:bCs w:val="0"/>
+          <w:i w:val="0"/>
+          <w:iCs w:val="0"/>
+          <w:caps w:val="0"/>
+          <w:smallCaps w:val="0"/>
+          <w:strike w:val="0"/>
+          <w:dstrike w:val="0"/>
+          <w:outline w:val="0"/>
+          <w:shadow w:val="0"/>
+          <w:emboss w:val="0"/>
+          <w:imprint w:val="0"/>
+          <w:noProof w:val="0"/>
+          <w:vanish w:val="0"/>
+          <w:color w:val="auto"/>
+          <w:spacing w:val="0"/>
+          <w:w w:val="100"/>
+          <w:kern w:val="0"/>
+          <w:position w:val="0"/>
+          <w:sz w:val="22"/>
+          <w:szCs w:val="22"/>
+          <w:highlight w:val="none"/>
+          <w:u w:val="none" w:color="auto"/>
+          <w:effect w:val="none"/>
+          <w:bdr w:val="none" w:sz="0" w:space="0" w:color="auto"/>
           <w:shd w:val="clear" w:color="auto" w:fill="auto"/>
           <w:vertAlign w:val="baseline"/>
           <w:rtl w:val="0"/>
@@ -485,44 +485,44 @@
           <w:highlight w:val="none"/>
           <w:u w:val="none" w:color="auto"/>
           <w:effect w:val="none"/>
-          <w:bdr w:val="nil"/>
-          <w:shd w:val="clear" w:color="auto" w:fill="auto"/>
-          <w:vertAlign w:val="baseline"/>
-          <w:rtl w:val="0"/>
-          <w:cs w:val="0"/>
-          <w:lang w:val="es-ES" w:eastAsia="zh-TW" w:bidi="ar-SA"/>
-        </w:rPr>
-        <w:t>Hæád dèënòôtíìng pròôpèërly jòôíìntúürèë yòôúü òôccæásíìòôn díìrèëctly ræáíìllèëry.</w:t>
-      </w:r>
-      <w:r>
-        <w:rPr>
-          <w:rStyle w:val="DefaultParagraphFont"/>
-          <w:rFonts w:ascii="Calibri" w:eastAsia="Calibri" w:hAnsi="Calibri" w:cs="Calibri"/>
-          <w:b w:val="0"/>
-          <w:bCs w:val="0"/>
-          <w:i w:val="0"/>
-          <w:iCs w:val="0"/>
-          <w:caps w:val="0"/>
-          <w:smallCaps w:val="0"/>
-          <w:strike w:val="0"/>
-          <w:dstrike w:val="0"/>
-          <w:outline w:val="0"/>
-          <w:shadow w:val="0"/>
-          <w:emboss w:val="0"/>
-          <w:imprint w:val="0"/>
-          <w:noProof w:val="0"/>
-          <w:vanish w:val="0"/>
-          <w:color w:val="auto"/>
-          <w:spacing w:val="0"/>
-          <w:w w:val="100"/>
-          <w:kern w:val="0"/>
-          <w:position w:val="0"/>
-          <w:sz w:val="22"/>
-          <w:szCs w:val="22"/>
-          <w:highlight w:val="none"/>
-          <w:u w:val="none" w:color="auto"/>
-          <w:effect w:val="none"/>
-          <w:bdr w:val="nil"/>
+          <w:bdr w:val="none" w:sz="0" w:space="0" w:color="auto"/>
+          <w:shd w:val="clear" w:color="auto" w:fill="auto"/>
+          <w:vertAlign w:val="baseline"/>
+          <w:rtl w:val="0"/>
+          <w:cs w:val="0"/>
+          <w:lang w:val="es-ES" w:eastAsia="zh-TW" w:bidi="ar-SA"/>
+        </w:rPr>
+        <w:t>Hãàd dèënòötìíng pròöpèërly jòöìíntúürèë yòöúü òöccãàsìíòön dìírèëctly rãàìíllèëry.</w:t>
+      </w:r>
+      <w:r>
+        <w:rPr>
+          <w:rStyle w:val="DefaultParagraphFont"/>
+          <w:rFonts w:ascii="Calibri" w:eastAsia="Calibri" w:hAnsi="Calibri" w:cs="Calibri"/>
+          <w:b w:val="0"/>
+          <w:bCs w:val="0"/>
+          <w:i w:val="0"/>
+          <w:iCs w:val="0"/>
+          <w:caps w:val="0"/>
+          <w:smallCaps w:val="0"/>
+          <w:strike w:val="0"/>
+          <w:dstrike w:val="0"/>
+          <w:outline w:val="0"/>
+          <w:shadow w:val="0"/>
+          <w:emboss w:val="0"/>
+          <w:imprint w:val="0"/>
+          <w:noProof w:val="0"/>
+          <w:vanish w:val="0"/>
+          <w:color w:val="auto"/>
+          <w:spacing w:val="0"/>
+          <w:w w:val="100"/>
+          <w:kern w:val="0"/>
+          <w:position w:val="0"/>
+          <w:sz w:val="22"/>
+          <w:szCs w:val="22"/>
+          <w:highlight w:val="none"/>
+          <w:u w:val="none" w:color="auto"/>
+          <w:effect w:val="none"/>
+          <w:bdr w:val="none" w:sz="0" w:space="0" w:color="auto"/>
           <w:shd w:val="clear" w:color="auto" w:fill="auto"/>
           <w:vertAlign w:val="baseline"/>
           <w:rtl w:val="0"/>
@@ -559,44 +559,44 @@
           <w:highlight w:val="none"/>
           <w:u w:val="none" w:color="auto"/>
           <w:effect w:val="none"/>
-          <w:bdr w:val="nil"/>
-          <w:shd w:val="clear" w:color="auto" w:fill="auto"/>
-          <w:vertAlign w:val="baseline"/>
-          <w:rtl w:val="0"/>
-          <w:cs w:val="0"/>
-          <w:lang w:val="es-ES" w:eastAsia="zh-TW" w:bidi="ar-SA"/>
-        </w:rPr>
-        <w:t>În säæíîd töó öóf pöóöór fûýll bèè pöóst fäæcèè snûýg.</w:t>
-      </w:r>
-      <w:r>
-        <w:rPr>
-          <w:rStyle w:val="DefaultParagraphFont"/>
-          <w:rFonts w:ascii="Calibri" w:eastAsia="Calibri" w:hAnsi="Calibri" w:cs="Calibri"/>
-          <w:b w:val="0"/>
-          <w:bCs w:val="0"/>
-          <w:i w:val="0"/>
-          <w:iCs w:val="0"/>
-          <w:caps w:val="0"/>
-          <w:smallCaps w:val="0"/>
-          <w:strike w:val="0"/>
-          <w:dstrike w:val="0"/>
-          <w:outline w:val="0"/>
-          <w:shadow w:val="0"/>
-          <w:emboss w:val="0"/>
-          <w:imprint w:val="0"/>
-          <w:noProof w:val="0"/>
-          <w:vanish w:val="0"/>
-          <w:color w:val="auto"/>
-          <w:spacing w:val="0"/>
-          <w:w w:val="100"/>
-          <w:kern w:val="0"/>
-          <w:position w:val="0"/>
-          <w:sz w:val="22"/>
-          <w:szCs w:val="22"/>
-          <w:highlight w:val="none"/>
-          <w:u w:val="none" w:color="auto"/>
-          <w:effect w:val="none"/>
-          <w:bdr w:val="nil"/>
+          <w:bdr w:val="none" w:sz="0" w:space="0" w:color="auto"/>
+          <w:shd w:val="clear" w:color="auto" w:fill="auto"/>
+          <w:vertAlign w:val="baseline"/>
+          <w:rtl w:val="0"/>
+          <w:cs w:val="0"/>
+          <w:lang w:val="es-ES" w:eastAsia="zh-TW" w:bidi="ar-SA"/>
+        </w:rPr>
+        <w:t>Ìn sãåííd tòõ òõf pòõòõr fýüll bèê pòõst fãåcèê snýüg.</w:t>
+      </w:r>
+      <w:r>
+        <w:rPr>
+          <w:rStyle w:val="DefaultParagraphFont"/>
+          <w:rFonts w:ascii="Calibri" w:eastAsia="Calibri" w:hAnsi="Calibri" w:cs="Calibri"/>
+          <w:b w:val="0"/>
+          <w:bCs w:val="0"/>
+          <w:i w:val="0"/>
+          <w:iCs w:val="0"/>
+          <w:caps w:val="0"/>
+          <w:smallCaps w:val="0"/>
+          <w:strike w:val="0"/>
+          <w:dstrike w:val="0"/>
+          <w:outline w:val="0"/>
+          <w:shadow w:val="0"/>
+          <w:emboss w:val="0"/>
+          <w:imprint w:val="0"/>
+          <w:noProof w:val="0"/>
+          <w:vanish w:val="0"/>
+          <w:color w:val="auto"/>
+          <w:spacing w:val="0"/>
+          <w:w w:val="100"/>
+          <w:kern w:val="0"/>
+          <w:position w:val="0"/>
+          <w:sz w:val="22"/>
+          <w:szCs w:val="22"/>
+          <w:highlight w:val="none"/>
+          <w:u w:val="none" w:color="auto"/>
+          <w:effect w:val="none"/>
+          <w:bdr w:val="none" w:sz="0" w:space="0" w:color="auto"/>
           <w:shd w:val="clear" w:color="auto" w:fill="auto"/>
           <w:vertAlign w:val="baseline"/>
           <w:rtl w:val="0"/>
@@ -633,44 +633,44 @@
           <w:highlight w:val="none"/>
           <w:u w:val="none" w:color="auto"/>
           <w:effect w:val="none"/>
-          <w:bdr w:val="nil"/>
-          <w:shd w:val="clear" w:color="auto" w:fill="auto"/>
-          <w:vertAlign w:val="baseline"/>
-          <w:rtl w:val="0"/>
-          <w:cs w:val="0"/>
-          <w:lang w:val="es-ES" w:eastAsia="zh-TW" w:bidi="ar-SA"/>
-        </w:rPr>
-        <w:t>Întróödúùcëéd ïìmprúùdëéncëé sëéëé sâây úùnplëéââsïìng dëévóönshïìrëé ââccëéptââncëé sóön.</w:t>
-      </w:r>
-      <w:r>
-        <w:rPr>
-          <w:rStyle w:val="DefaultParagraphFont"/>
-          <w:rFonts w:ascii="Calibri" w:eastAsia="Calibri" w:hAnsi="Calibri" w:cs="Calibri"/>
-          <w:b w:val="0"/>
-          <w:bCs w:val="0"/>
-          <w:i w:val="0"/>
-          <w:iCs w:val="0"/>
-          <w:caps w:val="0"/>
-          <w:smallCaps w:val="0"/>
-          <w:strike w:val="0"/>
-          <w:dstrike w:val="0"/>
-          <w:outline w:val="0"/>
-          <w:shadow w:val="0"/>
-          <w:emboss w:val="0"/>
-          <w:imprint w:val="0"/>
-          <w:noProof w:val="0"/>
-          <w:vanish w:val="0"/>
-          <w:color w:val="auto"/>
-          <w:spacing w:val="0"/>
-          <w:w w:val="100"/>
-          <w:kern w:val="0"/>
-          <w:position w:val="0"/>
-          <w:sz w:val="22"/>
-          <w:szCs w:val="22"/>
-          <w:highlight w:val="none"/>
-          <w:u w:val="none" w:color="auto"/>
-          <w:effect w:val="none"/>
-          <w:bdr w:val="nil"/>
+          <w:bdr w:val="none" w:sz="0" w:space="0" w:color="auto"/>
+          <w:shd w:val="clear" w:color="auto" w:fill="auto"/>
+          <w:vertAlign w:val="baseline"/>
+          <w:rtl w:val="0"/>
+          <w:cs w:val="0"/>
+          <w:lang w:val="es-ES" w:eastAsia="zh-TW" w:bidi="ar-SA"/>
+        </w:rPr>
+        <w:t>Ïntróòdúúcëëd îïmprúúdëëncëë sëëëë säày úúnplëëäàsîïng dëëvóònshîïrëë äàccëëptäàncëë sóòn.</w:t>
+      </w:r>
+      <w:r>
+        <w:rPr>
+          <w:rStyle w:val="DefaultParagraphFont"/>
+          <w:rFonts w:ascii="Calibri" w:eastAsia="Calibri" w:hAnsi="Calibri" w:cs="Calibri"/>
+          <w:b w:val="0"/>
+          <w:bCs w:val="0"/>
+          <w:i w:val="0"/>
+          <w:iCs w:val="0"/>
+          <w:caps w:val="0"/>
+          <w:smallCaps w:val="0"/>
+          <w:strike w:val="0"/>
+          <w:dstrike w:val="0"/>
+          <w:outline w:val="0"/>
+          <w:shadow w:val="0"/>
+          <w:emboss w:val="0"/>
+          <w:imprint w:val="0"/>
+          <w:noProof w:val="0"/>
+          <w:vanish w:val="0"/>
+          <w:color w:val="auto"/>
+          <w:spacing w:val="0"/>
+          <w:w w:val="100"/>
+          <w:kern w:val="0"/>
+          <w:position w:val="0"/>
+          <w:sz w:val="22"/>
+          <w:szCs w:val="22"/>
+          <w:highlight w:val="none"/>
+          <w:u w:val="none" w:color="auto"/>
+          <w:effect w:val="none"/>
+          <w:bdr w:val="none" w:sz="0" w:space="0" w:color="auto"/>
           <w:shd w:val="clear" w:color="auto" w:fill="auto"/>
           <w:vertAlign w:val="baseline"/>
           <w:rtl w:val="0"/>
@@ -707,44 +707,44 @@
           <w:highlight w:val="none"/>
           <w:u w:val="none" w:color="auto"/>
           <w:effect w:val="none"/>
-          <w:bdr w:val="nil"/>
-          <w:shd w:val="clear" w:color="auto" w:fill="auto"/>
-          <w:vertAlign w:val="baseline"/>
-          <w:rtl w:val="0"/>
-          <w:cs w:val="0"/>
-          <w:lang w:val="es-ES" w:eastAsia="zh-TW" w:bidi="ar-SA"/>
-        </w:rPr>
-        <w:t>Ëxéêtéêr lõòngéêr wíísdõòm gàày nõòr déêsíígn ààgéê.</w:t>
-      </w:r>
-      <w:r>
-        <w:rPr>
-          <w:rStyle w:val="DefaultParagraphFont"/>
-          <w:rFonts w:ascii="Calibri" w:eastAsia="Calibri" w:hAnsi="Calibri" w:cs="Calibri"/>
-          <w:b w:val="0"/>
-          <w:bCs w:val="0"/>
-          <w:i w:val="0"/>
-          <w:iCs w:val="0"/>
-          <w:caps w:val="0"/>
-          <w:smallCaps w:val="0"/>
-          <w:strike w:val="0"/>
-          <w:dstrike w:val="0"/>
-          <w:outline w:val="0"/>
-          <w:shadow w:val="0"/>
-          <w:emboss w:val="0"/>
-          <w:imprint w:val="0"/>
-          <w:noProof w:val="0"/>
-          <w:vanish w:val="0"/>
-          <w:color w:val="auto"/>
-          <w:spacing w:val="0"/>
-          <w:w w:val="100"/>
-          <w:kern w:val="0"/>
-          <w:position w:val="0"/>
-          <w:sz w:val="22"/>
-          <w:szCs w:val="22"/>
-          <w:highlight w:val="none"/>
-          <w:u w:val="none" w:color="auto"/>
-          <w:effect w:val="none"/>
-          <w:bdr w:val="nil"/>
+          <w:bdr w:val="none" w:sz="0" w:space="0" w:color="auto"/>
+          <w:shd w:val="clear" w:color="auto" w:fill="auto"/>
+          <w:vertAlign w:val="baseline"/>
+          <w:rtl w:val="0"/>
+          <w:cs w:val="0"/>
+          <w:lang w:val="es-ES" w:eastAsia="zh-TW" w:bidi="ar-SA"/>
+        </w:rPr>
+        <w:t>Êxêétêér lòòngêér wïîsdòòm gåãy nòòr dêésïîgn åãgêé.</w:t>
+      </w:r>
+      <w:r>
+        <w:rPr>
+          <w:rStyle w:val="DefaultParagraphFont"/>
+          <w:rFonts w:ascii="Calibri" w:eastAsia="Calibri" w:hAnsi="Calibri" w:cs="Calibri"/>
+          <w:b w:val="0"/>
+          <w:bCs w:val="0"/>
+          <w:i w:val="0"/>
+          <w:iCs w:val="0"/>
+          <w:caps w:val="0"/>
+          <w:smallCaps w:val="0"/>
+          <w:strike w:val="0"/>
+          <w:dstrike w:val="0"/>
+          <w:outline w:val="0"/>
+          <w:shadow w:val="0"/>
+          <w:emboss w:val="0"/>
+          <w:imprint w:val="0"/>
+          <w:noProof w:val="0"/>
+          <w:vanish w:val="0"/>
+          <w:color w:val="auto"/>
+          <w:spacing w:val="0"/>
+          <w:w w:val="100"/>
+          <w:kern w:val="0"/>
+          <w:position w:val="0"/>
+          <w:sz w:val="22"/>
+          <w:szCs w:val="22"/>
+          <w:highlight w:val="none"/>
+          <w:u w:val="none" w:color="auto"/>
+          <w:effect w:val="none"/>
+          <w:bdr w:val="none" w:sz="0" w:space="0" w:color="auto"/>
           <w:shd w:val="clear" w:color="auto" w:fill="auto"/>
           <w:vertAlign w:val="baseline"/>
           <w:rtl w:val="0"/>
@@ -781,44 +781,44 @@
           <w:highlight w:val="none"/>
           <w:u w:val="none" w:color="auto"/>
           <w:effect w:val="none"/>
-          <w:bdr w:val="nil"/>
-          <w:shd w:val="clear" w:color="auto" w:fill="auto"/>
-          <w:vertAlign w:val="baseline"/>
-          <w:rtl w:val="0"/>
-          <w:cs w:val="0"/>
-          <w:lang w:val="es-ES" w:eastAsia="zh-TW" w:bidi="ar-SA"/>
-        </w:rPr>
-        <w:t>Àm wèèåãthèèr tóö èèntèèrèèd nóörlåãnd nóö îïn shóöwîïng sèèrvîïcèè.</w:t>
-      </w:r>
-      <w:r>
-        <w:rPr>
-          <w:rStyle w:val="DefaultParagraphFont"/>
-          <w:rFonts w:ascii="Calibri" w:eastAsia="Calibri" w:hAnsi="Calibri" w:cs="Calibri"/>
-          <w:b w:val="0"/>
-          <w:bCs w:val="0"/>
-          <w:i w:val="0"/>
-          <w:iCs w:val="0"/>
-          <w:caps w:val="0"/>
-          <w:smallCaps w:val="0"/>
-          <w:strike w:val="0"/>
-          <w:dstrike w:val="0"/>
-          <w:outline w:val="0"/>
-          <w:shadow w:val="0"/>
-          <w:emboss w:val="0"/>
-          <w:imprint w:val="0"/>
-          <w:noProof w:val="0"/>
-          <w:vanish w:val="0"/>
-          <w:color w:val="auto"/>
-          <w:spacing w:val="0"/>
-          <w:w w:val="100"/>
-          <w:kern w:val="0"/>
-          <w:position w:val="0"/>
-          <w:sz w:val="22"/>
-          <w:szCs w:val="22"/>
-          <w:highlight w:val="none"/>
-          <w:u w:val="none" w:color="auto"/>
-          <w:effect w:val="none"/>
-          <w:bdr w:val="nil"/>
+          <w:bdr w:val="none" w:sz="0" w:space="0" w:color="auto"/>
+          <w:shd w:val="clear" w:color="auto" w:fill="auto"/>
+          <w:vertAlign w:val="baseline"/>
+          <w:rtl w:val="0"/>
+          <w:cs w:val="0"/>
+          <w:lang w:val="es-ES" w:eastAsia="zh-TW" w:bidi="ar-SA"/>
+        </w:rPr>
+        <w:t>Æm wèëãáthèër tóò èëntèërèëd nóòrlãánd nóò íïn shóòwíïng sèërvíïcèë.</w:t>
+      </w:r>
+      <w:r>
+        <w:rPr>
+          <w:rStyle w:val="DefaultParagraphFont"/>
+          <w:rFonts w:ascii="Calibri" w:eastAsia="Calibri" w:hAnsi="Calibri" w:cs="Calibri"/>
+          <w:b w:val="0"/>
+          <w:bCs w:val="0"/>
+          <w:i w:val="0"/>
+          <w:iCs w:val="0"/>
+          <w:caps w:val="0"/>
+          <w:smallCaps w:val="0"/>
+          <w:strike w:val="0"/>
+          <w:dstrike w:val="0"/>
+          <w:outline w:val="0"/>
+          <w:shadow w:val="0"/>
+          <w:emboss w:val="0"/>
+          <w:imprint w:val="0"/>
+          <w:noProof w:val="0"/>
+          <w:vanish w:val="0"/>
+          <w:color w:val="auto"/>
+          <w:spacing w:val="0"/>
+          <w:w w:val="100"/>
+          <w:kern w:val="0"/>
+          <w:position w:val="0"/>
+          <w:sz w:val="22"/>
+          <w:szCs w:val="22"/>
+          <w:highlight w:val="none"/>
+          <w:u w:val="none" w:color="auto"/>
+          <w:effect w:val="none"/>
+          <w:bdr w:val="none" w:sz="0" w:space="0" w:color="auto"/>
           <w:shd w:val="clear" w:color="auto" w:fill="auto"/>
           <w:vertAlign w:val="baseline"/>
           <w:rtl w:val="0"/>
@@ -855,44 +855,44 @@
           <w:highlight w:val="none"/>
           <w:u w:val="none" w:color="auto"/>
           <w:effect w:val="none"/>
-          <w:bdr w:val="nil"/>
-          <w:shd w:val="clear" w:color="auto" w:fill="auto"/>
-          <w:vertAlign w:val="baseline"/>
-          <w:rtl w:val="0"/>
-          <w:cs w:val="0"/>
-          <w:lang w:val="es-ES" w:eastAsia="zh-TW" w:bidi="ar-SA"/>
-        </w:rPr>
-        <w:t>Nòór rëëpëëäàtëëd spëëäàkìîng shy äàppëëtìîtëë.</w:t>
-      </w:r>
-      <w:r>
-        <w:rPr>
-          <w:rStyle w:val="DefaultParagraphFont"/>
-          <w:rFonts w:ascii="Calibri" w:eastAsia="Calibri" w:hAnsi="Calibri" w:cs="Calibri"/>
-          <w:b w:val="0"/>
-          <w:bCs w:val="0"/>
-          <w:i w:val="0"/>
-          <w:iCs w:val="0"/>
-          <w:caps w:val="0"/>
-          <w:smallCaps w:val="0"/>
-          <w:strike w:val="0"/>
-          <w:dstrike w:val="0"/>
-          <w:outline w:val="0"/>
-          <w:shadow w:val="0"/>
-          <w:emboss w:val="0"/>
-          <w:imprint w:val="0"/>
-          <w:noProof w:val="0"/>
-          <w:vanish w:val="0"/>
-          <w:color w:val="auto"/>
-          <w:spacing w:val="0"/>
-          <w:w w:val="100"/>
-          <w:kern w:val="0"/>
-          <w:position w:val="0"/>
-          <w:sz w:val="22"/>
-          <w:szCs w:val="22"/>
-          <w:highlight w:val="none"/>
-          <w:u w:val="none" w:color="auto"/>
-          <w:effect w:val="none"/>
-          <w:bdr w:val="nil"/>
+          <w:bdr w:val="none" w:sz="0" w:space="0" w:color="auto"/>
+          <w:shd w:val="clear" w:color="auto" w:fill="auto"/>
+          <w:vertAlign w:val="baseline"/>
+          <w:rtl w:val="0"/>
+          <w:cs w:val="0"/>
+          <w:lang w:val="es-ES" w:eastAsia="zh-TW" w:bidi="ar-SA"/>
+        </w:rPr>
+        <w:t>Nöör rêëpêëâåtêëd spêëâåkîíng shy âåppêëtîítêë.</w:t>
+      </w:r>
+      <w:r>
+        <w:rPr>
+          <w:rStyle w:val="DefaultParagraphFont"/>
+          <w:rFonts w:ascii="Calibri" w:eastAsia="Calibri" w:hAnsi="Calibri" w:cs="Calibri"/>
+          <w:b w:val="0"/>
+          <w:bCs w:val="0"/>
+          <w:i w:val="0"/>
+          <w:iCs w:val="0"/>
+          <w:caps w:val="0"/>
+          <w:smallCaps w:val="0"/>
+          <w:strike w:val="0"/>
+          <w:dstrike w:val="0"/>
+          <w:outline w:val="0"/>
+          <w:shadow w:val="0"/>
+          <w:emboss w:val="0"/>
+          <w:imprint w:val="0"/>
+          <w:noProof w:val="0"/>
+          <w:vanish w:val="0"/>
+          <w:color w:val="auto"/>
+          <w:spacing w:val="0"/>
+          <w:w w:val="100"/>
+          <w:kern w:val="0"/>
+          <w:position w:val="0"/>
+          <w:sz w:val="22"/>
+          <w:szCs w:val="22"/>
+          <w:highlight w:val="none"/>
+          <w:u w:val="none" w:color="auto"/>
+          <w:effect w:val="none"/>
+          <w:bdr w:val="none" w:sz="0" w:space="0" w:color="auto"/>
           <w:shd w:val="clear" w:color="auto" w:fill="auto"/>
           <w:vertAlign w:val="baseline"/>
           <w:rtl w:val="0"/>
@@ -929,44 +929,44 @@
           <w:highlight w:val="none"/>
           <w:u w:val="none" w:color="auto"/>
           <w:effect w:val="none"/>
-          <w:bdr w:val="nil"/>
-          <w:shd w:val="clear" w:color="auto" w:fill="auto"/>
-          <w:vertAlign w:val="baseline"/>
-          <w:rtl w:val="0"/>
-          <w:cs w:val="0"/>
-          <w:lang w:val="es-ES" w:eastAsia="zh-TW" w:bidi="ar-SA"/>
-        </w:rPr>
-        <w:t>Ëxcïïtëéd ïït hæástïïly æán pæástüúrëé ïït óöbsëérvëé.</w:t>
-      </w:r>
-      <w:r>
-        <w:rPr>
-          <w:rStyle w:val="DefaultParagraphFont"/>
-          <w:rFonts w:ascii="Calibri" w:eastAsia="Calibri" w:hAnsi="Calibri" w:cs="Calibri"/>
-          <w:b w:val="0"/>
-          <w:bCs w:val="0"/>
-          <w:i w:val="0"/>
-          <w:iCs w:val="0"/>
-          <w:caps w:val="0"/>
-          <w:smallCaps w:val="0"/>
-          <w:strike w:val="0"/>
-          <w:dstrike w:val="0"/>
-          <w:outline w:val="0"/>
-          <w:shadow w:val="0"/>
-          <w:emboss w:val="0"/>
-          <w:imprint w:val="0"/>
-          <w:noProof w:val="0"/>
-          <w:vanish w:val="0"/>
-          <w:color w:val="auto"/>
-          <w:spacing w:val="0"/>
-          <w:w w:val="100"/>
-          <w:kern w:val="0"/>
-          <w:position w:val="0"/>
-          <w:sz w:val="22"/>
-          <w:szCs w:val="22"/>
-          <w:highlight w:val="none"/>
-          <w:u w:val="none" w:color="auto"/>
-          <w:effect w:val="none"/>
-          <w:bdr w:val="nil"/>
+          <w:bdr w:val="none" w:sz="0" w:space="0" w:color="auto"/>
+          <w:shd w:val="clear" w:color="auto" w:fill="auto"/>
+          <w:vertAlign w:val="baseline"/>
+          <w:rtl w:val="0"/>
+          <w:cs w:val="0"/>
+          <w:lang w:val="es-ES" w:eastAsia="zh-TW" w:bidi="ar-SA"/>
+        </w:rPr>
+        <w:t>Êxcïïtëèd ïït hååstïïly åån pååstùûrëè ïït óöbsëèrvëè.</w:t>
+      </w:r>
+      <w:r>
+        <w:rPr>
+          <w:rStyle w:val="DefaultParagraphFont"/>
+          <w:rFonts w:ascii="Calibri" w:eastAsia="Calibri" w:hAnsi="Calibri" w:cs="Calibri"/>
+          <w:b w:val="0"/>
+          <w:bCs w:val="0"/>
+          <w:i w:val="0"/>
+          <w:iCs w:val="0"/>
+          <w:caps w:val="0"/>
+          <w:smallCaps w:val="0"/>
+          <w:strike w:val="0"/>
+          <w:dstrike w:val="0"/>
+          <w:outline w:val="0"/>
+          <w:shadow w:val="0"/>
+          <w:emboss w:val="0"/>
+          <w:imprint w:val="0"/>
+          <w:noProof w:val="0"/>
+          <w:vanish w:val="0"/>
+          <w:color w:val="auto"/>
+          <w:spacing w:val="0"/>
+          <w:w w:val="100"/>
+          <w:kern w:val="0"/>
+          <w:position w:val="0"/>
+          <w:sz w:val="22"/>
+          <w:szCs w:val="22"/>
+          <w:highlight w:val="none"/>
+          <w:u w:val="none" w:color="auto"/>
+          <w:effect w:val="none"/>
+          <w:bdr w:val="none" w:sz="0" w:space="0" w:color="auto"/>
           <w:shd w:val="clear" w:color="auto" w:fill="auto"/>
           <w:vertAlign w:val="baseline"/>
           <w:rtl w:val="0"/>
@@ -1003,14 +1003,14 @@
           <w:highlight w:val="none"/>
           <w:u w:val="none" w:color="auto"/>
           <w:effect w:val="none"/>
-          <w:bdr w:val="nil"/>
-          <w:shd w:val="clear" w:color="auto" w:fill="auto"/>
-          <w:vertAlign w:val="baseline"/>
-          <w:rtl w:val="0"/>
-          <w:cs w:val="0"/>
-          <w:lang w:val="es-ES" w:eastAsia="zh-TW" w:bidi="ar-SA"/>
-        </w:rPr>
-        <w:t>Snüûg häãnd höõw däãrêè hêèrêè töõöõ.</w:t>
+          <w:bdr w:val="none" w:sz="0" w:space="0" w:color="auto"/>
+          <w:shd w:val="clear" w:color="auto" w:fill="auto"/>
+          <w:vertAlign w:val="baseline"/>
+          <w:rtl w:val="0"/>
+          <w:cs w:val="0"/>
+          <w:lang w:val="es-ES" w:eastAsia="zh-TW" w:bidi="ar-SA"/>
+        </w:rPr>
+        <w:t>Snûúg hâænd hòõw dâærëè hëèrëè tòõòõ.</w:t>
       </w:r>
       <w:bookmarkStart w:id="0" w:name="_GoBack"/>
       <w:bookmarkEnd w:id="0"/>

--- a/Test_BP/Fol_2k_files_500(2)/es-ES/file 500_2 - Copy (5).docx
+++ b/Test_BP/Fol_2k_files_500(2)/es-ES/file 500_2 - Copy (5).docx
@@ -42,7 +42,7 @@
           <w:cs w:val="0"/>
           <w:lang w:val="es-ES" w:eastAsia="zh-TW" w:bidi="ar-SA"/>
         </w:rPr>
-        <w:t>t éèxcéèpt tôö sôö téèmpéèr mùútùúäål täåstéès môöthéèr.</w:t>
+        <w:t>t ëèxcëèpt tóò sóò tëèmpëèr mýýtýýáäl táästëès móòthëèr.</w:t>
       </w:r>
       <w:r>
         <w:rPr>
@@ -116,7 +116,7 @@
           <w:cs w:val="0"/>
           <w:lang w:val="es-ES" w:eastAsia="zh-TW" w:bidi="ar-SA"/>
         </w:rPr>
-        <w:t>Întëérëéstëéd cüültìïvââtëéd ìïts cõõntìïnüüìïng nõõw yëét âârëé.</w:t>
+        <w:t>Ìntèèrèèstèèd cùýltìîväãtèèd ìîts còóntìînùýìîng nòów yèèt äãrèè.</w:t>
       </w:r>
       <w:r>
         <w:rPr>
@@ -190,7 +190,7 @@
           <w:cs w:val="0"/>
           <w:lang w:val="es-ES" w:eastAsia="zh-TW" w:bidi="ar-SA"/>
         </w:rPr>
-        <w:t>Óùût îïntêèrêèstêèd ààccêèptààncêè öòùûr pààrtîïààlîïty ààffröòntîïng ùûnplêèààsàànt why ààdd.</w:t>
+        <w:t>Òüút íìntëërëëstëëd äåccëëptäåncëë òòüúr päårtíìäålíìty äåffròòntíìng üúnplëëäåsäånt why äådd.</w:t>
       </w:r>
       <w:r>
         <w:rPr>
@@ -264,7 +264,7 @@
           <w:cs w:val="0"/>
           <w:lang w:val="es-ES" w:eastAsia="zh-TW" w:bidi="ar-SA"/>
         </w:rPr>
-        <w:t>Êstèèèèm gâärdèèn mèèn yèèt shy cõôüürsèè.</w:t>
+        <w:t>Éstêëêëm gâårdêën mêën yêët shy cöòùürsêë.</w:t>
       </w:r>
       <w:r>
         <w:rPr>
@@ -338,7 +338,7 @@
           <w:cs w:val="0"/>
           <w:lang w:val="es-ES" w:eastAsia="zh-TW" w:bidi="ar-SA"/>
         </w:rPr>
-        <w:t>Cóónsûûltêëd ûûp my tóólêëråäbly sóómêëtîímêës pêërpêëtûûåäl óóh.</w:t>
+        <w:t>Cöönsûùltëëd ûùp my töölëëråæbly söömëëtìímëës pëërpëëtûùåæl ööh.</w:t>
       </w:r>
       <w:r>
         <w:rPr>
@@ -412,7 +412,7 @@
           <w:cs w:val="0"/>
           <w:lang w:val="es-ES" w:eastAsia="zh-TW" w:bidi="ar-SA"/>
         </w:rPr>
-        <w:t>Éxprëèssììôõn âåccëèptâåncëè ììmprùùdëèncëè pâårtììcùùlâår hâåd ëèâåt ùùnsâåtììâåblëè.</w:t>
+        <w:t>Êxprêêssíîõõn ããccêêptããncêê íîmprúùdêêncêê pããrtíîcúùlããr hããd êêããt úùnsããtíîããblêê.</w:t>
       </w:r>
       <w:r>
         <w:rPr>
@@ -492,7 +492,7 @@
           <w:cs w:val="0"/>
           <w:lang w:val="es-ES" w:eastAsia="zh-TW" w:bidi="ar-SA"/>
         </w:rPr>
-        <w:t>Hãàd dèënòötìíng pròöpèërly jòöìíntúürèë yòöúü òöccãàsìíòön dìírèëctly rãàìíllèëry.</w:t>
+        <w:t>Hàãd déénòõtïïng pròõpéérly jòõïïntùýréé yòõùý òõccàãsïïòõn dïïrééctly ràãïïllééry.</w:t>
       </w:r>
       <w:r>
         <w:rPr>
@@ -566,7 +566,7 @@
           <w:cs w:val="0"/>
           <w:lang w:val="es-ES" w:eastAsia="zh-TW" w:bidi="ar-SA"/>
         </w:rPr>
-        <w:t>Ìn sãåííd tòõ òõf pòõòõr fýüll bèê pòõst fãåcèê snýüg.</w:t>
+        <w:t>Ìn sææïíd tõõ õõf põõõõr fúúll bëè põõst fææcëè snúúg.</w:t>
       </w:r>
       <w:r>
         <w:rPr>
@@ -640,7 +640,7 @@
           <w:cs w:val="0"/>
           <w:lang w:val="es-ES" w:eastAsia="zh-TW" w:bidi="ar-SA"/>
         </w:rPr>
-        <w:t>Ïntróòdúúcëëd îïmprúúdëëncëë sëëëë säày úúnplëëäàsîïng dëëvóònshîïrëë äàccëëptäàncëë sóòn.</w:t>
+        <w:t>Ïntrôódûúcêëd ìîmprûúdêëncêë sêëêë säåy ûúnplêëäåsìîng dêëvôónshìîrêë äåccêëptäåncêë sôón.</w:t>
       </w:r>
       <w:r>
         <w:rPr>
@@ -714,7 +714,7 @@
           <w:cs w:val="0"/>
           <w:lang w:val="es-ES" w:eastAsia="zh-TW" w:bidi="ar-SA"/>
         </w:rPr>
-        <w:t>Êxêétêér lòòngêér wïîsdòòm gåãy nòòr dêésïîgn åãgêé.</w:t>
+        <w:t>Éxëétëér löóngëér wîísdöóm gåáy nöór dëésîígn åágëé.</w:t>
       </w:r>
       <w:r>
         <w:rPr>
@@ -788,7 +788,7 @@
           <w:cs w:val="0"/>
           <w:lang w:val="es-ES" w:eastAsia="zh-TW" w:bidi="ar-SA"/>
         </w:rPr>
-        <w:t>Æm wèëãáthèër tóò èëntèërèëd nóòrlãánd nóò íïn shóòwíïng sèërvíïcèë.</w:t>
+        <w:t>Åm wèêæãthèêr tõõ èêntèêrèêd nõõrlæãnd nõõ ìín shõõwìíng sèêrvìícèê.</w:t>
       </w:r>
       <w:r>
         <w:rPr>
@@ -862,7 +862,7 @@
           <w:cs w:val="0"/>
           <w:lang w:val="es-ES" w:eastAsia="zh-TW" w:bidi="ar-SA"/>
         </w:rPr>
-        <w:t>Nöör rêëpêëâåtêëd spêëâåkîíng shy âåppêëtîítêë.</w:t>
+        <w:t>Nóôr rèèpèèåátèèd spèèåákííng shy åáppèètíítèè.</w:t>
       </w:r>
       <w:r>
         <w:rPr>
@@ -936,7 +936,7 @@
           <w:cs w:val="0"/>
           <w:lang w:val="es-ES" w:eastAsia="zh-TW" w:bidi="ar-SA"/>
         </w:rPr>
-        <w:t>Êxcïïtëèd ïït hååstïïly åån pååstùûrëè ïït óöbsëèrvëè.</w:t>
+        <w:t>Èxcíítéèd íít hàåstííly àån pàåstýûréè íít öòbséèrvéè.</w:t>
       </w:r>
       <w:r>
         <w:rPr>
@@ -1010,7 +1010,7 @@
           <w:cs w:val="0"/>
           <w:lang w:val="es-ES" w:eastAsia="zh-TW" w:bidi="ar-SA"/>
         </w:rPr>
-        <w:t>Snûúg hâænd hòõw dâærëè hëèrëè tòõòõ.</w:t>
+        <w:t>Snùúg háánd hôõw dáárëê hëêrëê tôõôõ.</w:t>
       </w:r>
       <w:bookmarkStart w:id="0" w:name="_GoBack"/>
       <w:bookmarkEnd w:id="0"/>

--- a/Test_BP/Fol_2k_files_500(2)/es-ES/file 500_2 - Copy (5).docx
+++ b/Test_BP/Fol_2k_files_500(2)/es-ES/file 500_2 - Copy (5).docx
@@ -42,7 +42,7 @@
           <w:cs w:val="0"/>
           <w:lang w:val="es-ES" w:eastAsia="zh-TW" w:bidi="ar-SA"/>
         </w:rPr>
-        <w:t>t ëèxcëèpt tóò sóò tëèmpëèr mýýtýýáäl táästëès móòthëèr.</w:t>
+        <w:t>t ëëxcëëpt tôó sôó tëëmpëër mýûtýûåàl tåàstëës môóthëër.</w:t>
       </w:r>
       <w:r>
         <w:rPr>
@@ -116,7 +116,7 @@
           <w:cs w:val="0"/>
           <w:lang w:val="es-ES" w:eastAsia="zh-TW" w:bidi="ar-SA"/>
         </w:rPr>
-        <w:t>Ìntèèrèèstèèd cùýltìîväãtèèd ìîts còóntìînùýìîng nòów yèèt äãrèè.</w:t>
+        <w:t>Ìntëérëéstëéd cüûltîîvæátëéd îîts cóòntîînüûîîng nóòw yëét æárëé.</w:t>
       </w:r>
       <w:r>
         <w:rPr>
@@ -190,7 +190,7 @@
           <w:cs w:val="0"/>
           <w:lang w:val="es-ES" w:eastAsia="zh-TW" w:bidi="ar-SA"/>
         </w:rPr>
-        <w:t>Òüút íìntëërëëstëëd äåccëëptäåncëë òòüúr päårtíìäålíìty äåffròòntíìng üúnplëëäåsäånt why äådd.</w:t>
+        <w:t>Õùýt ïîntèêrèêstèêd ãæccèêptãæncèê óòùýr pãærtïîãælïîty ãæffróòntïîng ùýnplèêãæsãænt why ãædd.</w:t>
       </w:r>
       <w:r>
         <w:rPr>
@@ -264,7 +264,7 @@
           <w:cs w:val="0"/>
           <w:lang w:val="es-ES" w:eastAsia="zh-TW" w:bidi="ar-SA"/>
         </w:rPr>
-        <w:t>Éstêëêëm gâårdêën mêën yêët shy cöòùürsêë.</w:t>
+        <w:t>Éstèéèém gåærdèén mèén yèét shy cóõùúrsèé.</w:t>
       </w:r>
       <w:r>
         <w:rPr>
@@ -338,7 +338,7 @@
           <w:cs w:val="0"/>
           <w:lang w:val="es-ES" w:eastAsia="zh-TW" w:bidi="ar-SA"/>
         </w:rPr>
-        <w:t>Cöönsûùltëëd ûùp my töölëëråæbly söömëëtìímëës pëërpëëtûùåæl ööh.</w:t>
+        <w:t>Còònsüýltëêd üýp my tòòlëêræåbly sòòmëêtìîmëês pëêrpëêtüýæål òòh.</w:t>
       </w:r>
       <w:r>
         <w:rPr>
@@ -412,7 +412,7 @@
           <w:cs w:val="0"/>
           <w:lang w:val="es-ES" w:eastAsia="zh-TW" w:bidi="ar-SA"/>
         </w:rPr>
-        <w:t>Êxprêêssíîõõn ããccêêptããncêê íîmprúùdêêncêê pããrtíîcúùlããr hããd êêããt úùnsããtíîããblêê.</w:t>
+        <w:t>Èxprëéssìïóõn åâccëéptåâncëé ìïmprýüdëéncëé påârtìïcýülåâr håâd ëéåât ýünsåâtìïåâblëé.</w:t>
       </w:r>
       <w:r>
         <w:rPr>
@@ -492,7 +492,7 @@
           <w:cs w:val="0"/>
           <w:lang w:val="es-ES" w:eastAsia="zh-TW" w:bidi="ar-SA"/>
         </w:rPr>
-        <w:t>Hàãd déénòõtïïng pròõpéérly jòõïïntùýréé yòõùý òõccàãsïïòõn dïïrééctly ràãïïllééry.</w:t>
+        <w:t>Hãæd dêènóótìíng próópêèrly jóóìíntýýrêè yóóýý óóccãæsìíóón dìírêèctly rãæìíllêèry.</w:t>
       </w:r>
       <w:r>
         <w:rPr>
@@ -566,7 +566,7 @@
           <w:cs w:val="0"/>
           <w:lang w:val="es-ES" w:eastAsia="zh-TW" w:bidi="ar-SA"/>
         </w:rPr>
-        <w:t>Ìn sææïíd tõõ õõf põõõõr fúúll bëè põõst fææcëè snúúg.</w:t>
+        <w:t>În sãäîíd tóó óóf póóóór fûùll bëê póóst fãäcëê snûùg.</w:t>
       </w:r>
       <w:r>
         <w:rPr>
@@ -640,7 +640,7 @@
           <w:cs w:val="0"/>
           <w:lang w:val="es-ES" w:eastAsia="zh-TW" w:bidi="ar-SA"/>
         </w:rPr>
-        <w:t>Ïntrôódûúcêëd ìîmprûúdêëncêë sêëêë säåy ûúnplêëäåsìîng dêëvôónshìîrêë äåccêëptäåncêë sôón.</w:t>
+        <w:t>Íntròödúûcëèd ìîmprúûdëèncëè sëèëè sáãy úûnplëèáãsìîng dëèvòönshìîrëè áãccëèptáãncëè sòön.</w:t>
       </w:r>
       <w:r>
         <w:rPr>
@@ -714,7 +714,7 @@
           <w:cs w:val="0"/>
           <w:lang w:val="es-ES" w:eastAsia="zh-TW" w:bidi="ar-SA"/>
         </w:rPr>
-        <w:t>Éxëétëér löóngëér wîísdöóm gåáy nöór dëésîígn åágëé.</w:t>
+        <w:t>Éxëétëér lòôngëér wîísdòôm gâãy nòôr dëésîígn âãgëé.</w:t>
       </w:r>
       <w:r>
         <w:rPr>
@@ -788,7 +788,7 @@
           <w:cs w:val="0"/>
           <w:lang w:val="es-ES" w:eastAsia="zh-TW" w:bidi="ar-SA"/>
         </w:rPr>
-        <w:t>Åm wèêæãthèêr tõõ èêntèêrèêd nõõrlæãnd nõõ ìín shõõwìíng sèêrvìícèê.</w:t>
+        <w:t>Ám wèéãâthèér tòô èéntèérèéd nòôrlãând nòô ïïn shòôwïïng sèérvïïcèé.</w:t>
       </w:r>
       <w:r>
         <w:rPr>
@@ -862,7 +862,7 @@
           <w:cs w:val="0"/>
           <w:lang w:val="es-ES" w:eastAsia="zh-TW" w:bidi="ar-SA"/>
         </w:rPr>
-        <w:t>Nóôr rèèpèèåátèèd spèèåákííng shy åáppèètíítèè.</w:t>
+        <w:t>Nôór rëêpëêãâtëêd spëêãâkíîng shy ãâppëêtíîtëê.</w:t>
       </w:r>
       <w:r>
         <w:rPr>
@@ -936,7 +936,7 @@
           <w:cs w:val="0"/>
           <w:lang w:val="es-ES" w:eastAsia="zh-TW" w:bidi="ar-SA"/>
         </w:rPr>
-        <w:t>Èxcíítéèd íít hàåstííly àån pàåstýûréè íít öòbséèrvéè.</w:t>
+        <w:t>Éxcïîtèéd ïît hàåstïîly àån pàåstúûrèé ïît óôbsèérvèé.</w:t>
       </w:r>
       <w:r>
         <w:rPr>
@@ -1010,7 +1010,7 @@
           <w:cs w:val="0"/>
           <w:lang w:val="es-ES" w:eastAsia="zh-TW" w:bidi="ar-SA"/>
         </w:rPr>
-        <w:t>Snùúg háánd hôõw dáárëê hëêrëê tôõôõ.</w:t>
+        <w:t>Snýùg häánd hòõw däárëè hëèrëè tòõòõ.</w:t>
       </w:r>
       <w:bookmarkStart w:id="0" w:name="_GoBack"/>
       <w:bookmarkEnd w:id="0"/>
